--- a/法令ファイル/環境影響評価法施行規則/環境影響評価法施行規則（平成十年総理府令第三十七号）.docx
+++ b/法令ファイル/環境影響評価法施行規則/環境影響評価法施行規則（平成十年総理府令第三十七号）.docx
@@ -57,69 +57,45 @@
     </w:p>
     <w:p>
       <w:pPr>
-        <w:pStyle w:val="Heading6"/>
+        <w:pStyle w:val="ListBullet"/>
         <w:ind w:left="880"/>
       </w:pPr>
       <w:r>
         <w:t>一</w:t>
-      </w:r>
-    </w:p>
-    <w:p>
-      <w:pPr>
-        <w:ind w:left="880"/>
-      </w:pPr>
-      <w:r>
+        <w:br/>
         <w:t>第一種事業を実施しようとする者の事務所</w:t>
       </w:r>
     </w:p>
     <w:p>
       <w:pPr>
-        <w:pStyle w:val="Heading6"/>
+        <w:pStyle w:val="ListBullet"/>
         <w:ind w:left="880"/>
       </w:pPr>
       <w:r>
         <w:t>二</w:t>
-      </w:r>
-    </w:p>
-    <w:p>
-      <w:pPr>
-        <w:ind w:left="880"/>
-      </w:pPr>
-      <w:r>
+        <w:br/>
         <w:t>関係都道府県の協力が得られた場合にあっては、関係都道府県の庁舎その他の関係都道府県の施設</w:t>
       </w:r>
     </w:p>
     <w:p>
       <w:pPr>
-        <w:pStyle w:val="Heading6"/>
+        <w:pStyle w:val="ListBullet"/>
         <w:ind w:left="880"/>
       </w:pPr>
       <w:r>
         <w:t>三</w:t>
-      </w:r>
-    </w:p>
-    <w:p>
-      <w:pPr>
-        <w:ind w:left="880"/>
-      </w:pPr>
-      <w:r>
+        <w:br/>
         <w:t>関係市町村の協力が得られた場合にあっては、関係市町村の庁舎その他の関係市町村の施設</w:t>
       </w:r>
     </w:p>
     <w:p>
       <w:pPr>
-        <w:pStyle w:val="Heading6"/>
+        <w:pStyle w:val="ListBullet"/>
         <w:ind w:left="880"/>
       </w:pPr>
       <w:r>
         <w:t>四</w:t>
-      </w:r>
-    </w:p>
-    <w:p>
-      <w:pPr>
-        <w:ind w:left="880"/>
-      </w:pPr>
-      <w:r>
+        <w:br/>
         <w:t>前三号に掲げるもののほか、第一種事業を実施しようとする者が利用できる適切な施設</w:t>
       </w:r>
     </w:p>
@@ -142,52 +118,34 @@
     </w:p>
     <w:p>
       <w:pPr>
-        <w:pStyle w:val="Heading6"/>
+        <w:pStyle w:val="ListBullet"/>
         <w:ind w:left="880"/>
       </w:pPr>
       <w:r>
         <w:t>一</w:t>
-      </w:r>
-    </w:p>
-    <w:p>
-      <w:pPr>
-        <w:ind w:left="880"/>
-      </w:pPr>
-      <w:r>
+        <w:br/>
         <w:t>第一種事業を実施しようとする者のウェブサイトへの掲載</w:t>
       </w:r>
     </w:p>
     <w:p>
       <w:pPr>
-        <w:pStyle w:val="Heading6"/>
+        <w:pStyle w:val="ListBullet"/>
         <w:ind w:left="880"/>
       </w:pPr>
       <w:r>
         <w:t>二</w:t>
-      </w:r>
-    </w:p>
-    <w:p>
-      <w:pPr>
-        <w:ind w:left="880"/>
-      </w:pPr>
-      <w:r>
+        <w:br/>
         <w:t>関係都道府県の協力を得て、関係都道府県のウェブサイトに掲載すること。</w:t>
       </w:r>
     </w:p>
     <w:p>
       <w:pPr>
-        <w:pStyle w:val="Heading6"/>
+        <w:pStyle w:val="ListBullet"/>
         <w:ind w:left="880"/>
       </w:pPr>
       <w:r>
         <w:t>三</w:t>
-      </w:r>
-    </w:p>
-    <w:p>
-      <w:pPr>
-        <w:ind w:left="880"/>
-      </w:pPr>
-      <w:r>
+        <w:br/>
         <w:t>関係市町村の協力を得て、関係市町村のウェブサイトに掲載すること。</w:t>
       </w:r>
     </w:p>
@@ -236,69 +194,45 @@
     </w:p>
     <w:p>
       <w:pPr>
-        <w:pStyle w:val="Heading6"/>
+        <w:pStyle w:val="ListBullet"/>
         <w:ind w:left="880"/>
       </w:pPr>
       <w:r>
         <w:t>一</w:t>
-      </w:r>
-    </w:p>
-    <w:p>
-      <w:pPr>
-        <w:ind w:left="880"/>
-      </w:pPr>
-      <w:r>
+        <w:br/>
         <w:t>官報への掲載</w:t>
       </w:r>
     </w:p>
     <w:p>
       <w:pPr>
-        <w:pStyle w:val="Heading6"/>
+        <w:pStyle w:val="ListBullet"/>
         <w:ind w:left="880"/>
       </w:pPr>
       <w:r>
         <w:t>二</w:t>
-      </w:r>
-    </w:p>
-    <w:p>
-      <w:pPr>
-        <w:ind w:left="880"/>
-      </w:pPr>
-      <w:r>
+        <w:br/>
         <w:t>関係都道府県の協力を得て、関係都道府県の公報又は広報紙に掲載すること。</w:t>
       </w:r>
     </w:p>
     <w:p>
       <w:pPr>
-        <w:pStyle w:val="Heading6"/>
+        <w:pStyle w:val="ListBullet"/>
         <w:ind w:left="880"/>
       </w:pPr>
       <w:r>
         <w:t>三</w:t>
-      </w:r>
-    </w:p>
-    <w:p>
-      <w:pPr>
-        <w:ind w:left="880"/>
-      </w:pPr>
-      <w:r>
+        <w:br/>
         <w:t>関係市町村の協力を得て、関係市町村の公報又は広報紙に掲載すること。</w:t>
       </w:r>
     </w:p>
     <w:p>
       <w:pPr>
-        <w:pStyle w:val="Heading6"/>
+        <w:pStyle w:val="ListBullet"/>
         <w:ind w:left="880"/>
       </w:pPr>
       <w:r>
         <w:t>四</w:t>
-      </w:r>
-    </w:p>
-    <w:p>
-      <w:pPr>
-        <w:ind w:left="880"/>
-      </w:pPr>
-      <w:r>
+        <w:br/>
         <w:t>時事に関する事項を掲載する日刊新聞紙への掲載</w:t>
       </w:r>
     </w:p>
@@ -321,69 +255,45 @@
     </w:p>
     <w:p>
       <w:pPr>
-        <w:pStyle w:val="Heading6"/>
+        <w:pStyle w:val="ListBullet"/>
         <w:ind w:left="880"/>
       </w:pPr>
       <w:r>
         <w:t>一</w:t>
-      </w:r>
-    </w:p>
-    <w:p>
-      <w:pPr>
-        <w:ind w:left="880"/>
-      </w:pPr>
-      <w:r>
+        <w:br/>
         <w:t>第一種事業を実施しようとする者の氏名及び住所（法人にあってはその名称、代表者の氏名及び主たる事務所の所在地）</w:t>
       </w:r>
     </w:p>
     <w:p>
       <w:pPr>
-        <w:pStyle w:val="Heading6"/>
+        <w:pStyle w:val="ListBullet"/>
         <w:ind w:left="880"/>
       </w:pPr>
       <w:r>
         <w:t>二</w:t>
-      </w:r>
-    </w:p>
-    <w:p>
-      <w:pPr>
-        <w:ind w:left="880"/>
-      </w:pPr>
-      <w:r>
+        <w:br/>
         <w:t>第一種事業の名称、種類及び規模</w:t>
       </w:r>
     </w:p>
     <w:p>
       <w:pPr>
-        <w:pStyle w:val="Heading6"/>
+        <w:pStyle w:val="ListBullet"/>
         <w:ind w:left="880"/>
       </w:pPr>
       <w:r>
         <w:t>三</w:t>
-      </w:r>
-    </w:p>
-    <w:p>
-      <w:pPr>
-        <w:ind w:left="880"/>
-      </w:pPr>
-      <w:r>
+        <w:br/>
         <w:t>法第三条の九第一項各号のいずれかに該当することとなった旨及び該当した号</w:t>
       </w:r>
     </w:p>
     <w:p>
       <w:pPr>
-        <w:pStyle w:val="Heading6"/>
+        <w:pStyle w:val="ListBullet"/>
         <w:ind w:left="880"/>
       </w:pPr>
       <w:r>
         <w:t>四</w:t>
-      </w:r>
-    </w:p>
-    <w:p>
-      <w:pPr>
-        <w:ind w:left="880"/>
-      </w:pPr>
-      <w:r>
+        <w:br/>
         <w:t>法第三条の九第一項第三号に該当した場合にあっては、引継ぎにより新たに第一種事業を実施しようとする者となった者の氏名及び住所（法人にあってはその名称、代表者の氏名及び主たる事務所の所在地）</w:t>
       </w:r>
     </w:p>
@@ -402,35 +312,23 @@
     </w:p>
     <w:p>
       <w:pPr>
-        <w:pStyle w:val="Heading6"/>
+        <w:pStyle w:val="ListBullet"/>
         <w:ind w:left="880"/>
       </w:pPr>
       <w:r>
         <w:t>一</w:t>
-      </w:r>
-    </w:p>
-    <w:p>
-      <w:pPr>
-        <w:ind w:left="880"/>
-      </w:pPr>
-      <w:r>
+        <w:br/>
         <w:t>法第三条の三第一項の規定により配慮書を作成した場合については、次に掲げるもの</w:t>
       </w:r>
     </w:p>
     <w:p>
       <w:pPr>
-        <w:pStyle w:val="Heading6"/>
+        <w:pStyle w:val="ListBullet"/>
         <w:ind w:left="880"/>
       </w:pPr>
       <w:r>
         <w:t>二</w:t>
-      </w:r>
-    </w:p>
-    <w:p>
-      <w:pPr>
-        <w:ind w:left="880"/>
-      </w:pPr>
-      <w:r>
+        <w:br/>
         <w:t>条例又は行政手続法（平成五年法律第八十八号）第三十六条に規定する行政指導（地方公共団体が同条の規定の例により行うものを含む。）その他の措置（以下「行政指導等」という。）の定めるところに従って、対象事業に係る計画の立案の段階において、当該事業が実施されるべき区域その他の事項を決定するに当たって、一又は二以上の当該事業の実施が想定された区域における当該事業に係る環境の保全のために配慮すべき事項についての検討を行った書類を作成した場合については、次の各号に掲げる事項のうち、条例又は行政指導等において法第五条の方法書に相当する書類の記載事項として定められているもの</w:t>
       </w:r>
     </w:p>
@@ -449,69 +347,45 @@
     </w:p>
     <w:p>
       <w:pPr>
-        <w:pStyle w:val="Heading6"/>
+        <w:pStyle w:val="ListBullet"/>
         <w:ind w:left="880"/>
       </w:pPr>
       <w:r>
         <w:t>一</w:t>
-      </w:r>
-    </w:p>
-    <w:p>
-      <w:pPr>
-        <w:ind w:left="880"/>
-      </w:pPr>
-      <w:r>
+        <w:br/>
         <w:t>官報への掲載</w:t>
       </w:r>
     </w:p>
     <w:p>
       <w:pPr>
-        <w:pStyle w:val="Heading6"/>
+        <w:pStyle w:val="ListBullet"/>
         <w:ind w:left="880"/>
       </w:pPr>
       <w:r>
         <w:t>二</w:t>
-      </w:r>
-    </w:p>
-    <w:p>
-      <w:pPr>
-        <w:ind w:left="880"/>
-      </w:pPr>
-      <w:r>
+        <w:br/>
         <w:t>関係都道府県の協力を得て、関係都道府県の公報又は広報紙に掲載すること。</w:t>
       </w:r>
     </w:p>
     <w:p>
       <w:pPr>
-        <w:pStyle w:val="Heading6"/>
+        <w:pStyle w:val="ListBullet"/>
         <w:ind w:left="880"/>
       </w:pPr>
       <w:r>
         <w:t>三</w:t>
-      </w:r>
-    </w:p>
-    <w:p>
-      <w:pPr>
-        <w:ind w:left="880"/>
-      </w:pPr>
-      <w:r>
+        <w:br/>
         <w:t>関係市町村の協力を得て、関係市町村の公報又は広報紙に掲載すること。</w:t>
       </w:r>
     </w:p>
     <w:p>
       <w:pPr>
-        <w:pStyle w:val="Heading6"/>
+        <w:pStyle w:val="ListBullet"/>
         <w:ind w:left="880"/>
       </w:pPr>
       <w:r>
         <w:t>四</w:t>
-      </w:r>
-    </w:p>
-    <w:p>
-      <w:pPr>
-        <w:ind w:left="880"/>
-      </w:pPr>
-      <w:r>
+        <w:br/>
         <w:t>時事に関する事項を掲載する日刊新聞紙への掲載</w:t>
       </w:r>
     </w:p>
@@ -530,69 +404,45 @@
     </w:p>
     <w:p>
       <w:pPr>
-        <w:pStyle w:val="Heading6"/>
+        <w:pStyle w:val="ListBullet"/>
         <w:ind w:left="880"/>
       </w:pPr>
       <w:r>
         <w:t>一</w:t>
-      </w:r>
-    </w:p>
-    <w:p>
-      <w:pPr>
-        <w:ind w:left="880"/>
-      </w:pPr>
-      <w:r>
+        <w:br/>
         <w:t>事業者の事務所</w:t>
       </w:r>
     </w:p>
     <w:p>
       <w:pPr>
-        <w:pStyle w:val="Heading6"/>
+        <w:pStyle w:val="ListBullet"/>
         <w:ind w:left="880"/>
       </w:pPr>
       <w:r>
         <w:t>二</w:t>
-      </w:r>
-    </w:p>
-    <w:p>
-      <w:pPr>
-        <w:ind w:left="880"/>
-      </w:pPr>
-      <w:r>
+        <w:br/>
         <w:t>関係都道府県の協力が得られた場合にあっては、関係都道府県の庁舎その他の関係都道府県の施設</w:t>
       </w:r>
     </w:p>
     <w:p>
       <w:pPr>
-        <w:pStyle w:val="Heading6"/>
+        <w:pStyle w:val="ListBullet"/>
         <w:ind w:left="880"/>
       </w:pPr>
       <w:r>
         <w:t>三</w:t>
-      </w:r>
-    </w:p>
-    <w:p>
-      <w:pPr>
-        <w:ind w:left="880"/>
-      </w:pPr>
-      <w:r>
+        <w:br/>
         <w:t>関係市町村の協力が得られた場合にあっては、関係市町村の庁舎その他の関係市町村の施設</w:t>
       </w:r>
     </w:p>
     <w:p>
       <w:pPr>
-        <w:pStyle w:val="Heading6"/>
+        <w:pStyle w:val="ListBullet"/>
         <w:ind w:left="880"/>
       </w:pPr>
       <w:r>
         <w:t>四</w:t>
-      </w:r>
-    </w:p>
-    <w:p>
-      <w:pPr>
-        <w:ind w:left="880"/>
-      </w:pPr>
-      <w:r>
+        <w:br/>
         <w:t>前三号に掲げるもののほか、事業者が利用できる適切な施設</w:t>
       </w:r>
     </w:p>
@@ -611,120 +461,78 @@
     </w:p>
     <w:p>
       <w:pPr>
-        <w:pStyle w:val="Heading6"/>
+        <w:pStyle w:val="ListBullet"/>
         <w:ind w:left="880"/>
       </w:pPr>
       <w:r>
         <w:t>一</w:t>
-      </w:r>
-    </w:p>
-    <w:p>
-      <w:pPr>
-        <w:ind w:left="880"/>
-      </w:pPr>
-      <w:r>
+        <w:br/>
         <w:t>事業者の氏名及び住所（法人にあってはその名称、代表者の氏名及び主たる事務所の所在地）</w:t>
       </w:r>
     </w:p>
     <w:p>
       <w:pPr>
-        <w:pStyle w:val="Heading6"/>
+        <w:pStyle w:val="ListBullet"/>
         <w:ind w:left="880"/>
       </w:pPr>
       <w:r>
         <w:t>二</w:t>
-      </w:r>
-    </w:p>
-    <w:p>
-      <w:pPr>
-        <w:ind w:left="880"/>
-      </w:pPr>
-      <w:r>
+        <w:br/>
         <w:t>対象事業の名称、種類及び規模</w:t>
       </w:r>
     </w:p>
     <w:p>
       <w:pPr>
-        <w:pStyle w:val="Heading6"/>
+        <w:pStyle w:val="ListBullet"/>
         <w:ind w:left="880"/>
       </w:pPr>
       <w:r>
         <w:t>三</w:t>
-      </w:r>
-    </w:p>
-    <w:p>
-      <w:pPr>
-        <w:ind w:left="880"/>
-      </w:pPr>
-      <w:r>
+        <w:br/>
         <w:t>対象事業が実施されるべき区域</w:t>
       </w:r>
     </w:p>
     <w:p>
       <w:pPr>
-        <w:pStyle w:val="Heading6"/>
+        <w:pStyle w:val="ListBullet"/>
         <w:ind w:left="880"/>
       </w:pPr>
       <w:r>
         <w:t>四</w:t>
-      </w:r>
-    </w:p>
-    <w:p>
-      <w:pPr>
-        <w:ind w:left="880"/>
-      </w:pPr>
-      <w:r>
+        <w:br/>
         <w:t>法第六条第一項の対象事業に係る環境影響を受ける範囲であると認められる地域の範囲</w:t>
       </w:r>
     </w:p>
     <w:p>
       <w:pPr>
-        <w:pStyle w:val="Heading6"/>
+        <w:pStyle w:val="ListBullet"/>
         <w:ind w:left="880"/>
       </w:pPr>
       <w:r>
         <w:t>五</w:t>
-      </w:r>
-    </w:p>
-    <w:p>
-      <w:pPr>
-        <w:ind w:left="880"/>
-      </w:pPr>
-      <w:r>
+        <w:br/>
         <w:t>方法書等の縦覧の場所、期間及び時間</w:t>
       </w:r>
     </w:p>
     <w:p>
       <w:pPr>
-        <w:pStyle w:val="Heading6"/>
+        <w:pStyle w:val="ListBullet"/>
         <w:ind w:left="880"/>
       </w:pPr>
       <w:r>
         <w:t>六</w:t>
-      </w:r>
-    </w:p>
-    <w:p>
-      <w:pPr>
-        <w:ind w:left="880"/>
-      </w:pPr>
-      <w:r>
+        <w:br/>
         <w:t>方法書について環境の保全の見地からの意見を書面により提出することができる旨</w:t>
       </w:r>
     </w:p>
     <w:p>
       <w:pPr>
-        <w:pStyle w:val="Heading6"/>
+        <w:pStyle w:val="ListBullet"/>
         <w:ind w:left="880"/>
       </w:pPr>
       <w:r>
         <w:t>七</w:t>
-      </w:r>
-    </w:p>
-    <w:p>
-      <w:pPr>
-        <w:ind w:left="880"/>
-      </w:pPr>
-      <w:r>
+        <w:br/>
         <w:t>法第八条第一項の意見書の提出期限及び提出先その他意見書の提出に必要な事項</w:t>
       </w:r>
     </w:p>
@@ -743,52 +551,34 @@
     </w:p>
     <w:p>
       <w:pPr>
-        <w:pStyle w:val="Heading6"/>
+        <w:pStyle w:val="ListBullet"/>
         <w:ind w:left="880"/>
       </w:pPr>
       <w:r>
         <w:t>一</w:t>
-      </w:r>
-    </w:p>
-    <w:p>
-      <w:pPr>
-        <w:ind w:left="880"/>
-      </w:pPr>
-      <w:r>
+        <w:br/>
         <w:t>事業者のウェブサイトへの掲載</w:t>
       </w:r>
     </w:p>
     <w:p>
       <w:pPr>
-        <w:pStyle w:val="Heading6"/>
+        <w:pStyle w:val="ListBullet"/>
         <w:ind w:left="880"/>
       </w:pPr>
       <w:r>
         <w:t>二</w:t>
-      </w:r>
-    </w:p>
-    <w:p>
-      <w:pPr>
-        <w:ind w:left="880"/>
-      </w:pPr>
-      <w:r>
+        <w:br/>
         <w:t>関係都道府県の協力を得て、関係都道府県のウェブサイトに掲載すること。</w:t>
       </w:r>
     </w:p>
     <w:p>
       <w:pPr>
-        <w:pStyle w:val="Heading6"/>
+        <w:pStyle w:val="ListBullet"/>
         <w:ind w:left="880"/>
       </w:pPr>
       <w:r>
         <w:t>三</w:t>
-      </w:r>
-    </w:p>
-    <w:p>
-      <w:pPr>
-        <w:ind w:left="880"/>
-      </w:pPr>
-      <w:r>
+        <w:br/>
         <w:t>関係市町村の協力を得て、関係市町村のウェブサイトに掲載すること。</w:t>
       </w:r>
     </w:p>
@@ -837,86 +627,56 @@
     </w:p>
     <w:p>
       <w:pPr>
-        <w:pStyle w:val="Heading6"/>
+        <w:pStyle w:val="ListBullet"/>
         <w:ind w:left="880"/>
       </w:pPr>
       <w:r>
         <w:t>一</w:t>
-      </w:r>
-    </w:p>
-    <w:p>
-      <w:pPr>
-        <w:ind w:left="880"/>
-      </w:pPr>
-      <w:r>
+        <w:br/>
         <w:t>事業者の氏名及び住所（法人にあってはその名称、代表者の氏名及び主たる事務所の所在地）</w:t>
       </w:r>
     </w:p>
     <w:p>
       <w:pPr>
-        <w:pStyle w:val="Heading6"/>
+        <w:pStyle w:val="ListBullet"/>
         <w:ind w:left="880"/>
       </w:pPr>
       <w:r>
         <w:t>二</w:t>
-      </w:r>
-    </w:p>
-    <w:p>
-      <w:pPr>
-        <w:ind w:left="880"/>
-      </w:pPr>
-      <w:r>
+        <w:br/>
         <w:t>対象事業の名称、種類及び規模</w:t>
       </w:r>
     </w:p>
     <w:p>
       <w:pPr>
-        <w:pStyle w:val="Heading6"/>
+        <w:pStyle w:val="ListBullet"/>
         <w:ind w:left="880"/>
       </w:pPr>
       <w:r>
         <w:t>三</w:t>
-      </w:r>
-    </w:p>
-    <w:p>
-      <w:pPr>
-        <w:ind w:left="880"/>
-      </w:pPr>
-      <w:r>
+        <w:br/>
         <w:t>対象事業が実施されるべき区域</w:t>
       </w:r>
     </w:p>
     <w:p>
       <w:pPr>
-        <w:pStyle w:val="Heading6"/>
+        <w:pStyle w:val="ListBullet"/>
         <w:ind w:left="880"/>
       </w:pPr>
       <w:r>
         <w:t>四</w:t>
-      </w:r>
-    </w:p>
-    <w:p>
-      <w:pPr>
-        <w:ind w:left="880"/>
-      </w:pPr>
-      <w:r>
+        <w:br/>
         <w:t>対象事業に係る環境影響を受ける範囲であると認められる地域の範囲</w:t>
       </w:r>
     </w:p>
     <w:p>
       <w:pPr>
-        <w:pStyle w:val="Heading6"/>
+        <w:pStyle w:val="ListBullet"/>
         <w:ind w:left="880"/>
       </w:pPr>
       <w:r>
         <w:t>五</w:t>
-      </w:r>
-    </w:p>
-    <w:p>
-      <w:pPr>
-        <w:ind w:left="880"/>
-      </w:pPr>
-      <w:r>
+        <w:br/>
         <w:t>方法書説明会の開催を予定する日時及び場所</w:t>
       </w:r>
     </w:p>
@@ -935,35 +695,23 @@
     </w:p>
     <w:p>
       <w:pPr>
-        <w:pStyle w:val="Heading6"/>
+        <w:pStyle w:val="ListBullet"/>
         <w:ind w:left="880"/>
       </w:pPr>
       <w:r>
         <w:t>一</w:t>
-      </w:r>
-    </w:p>
-    <w:p>
-      <w:pPr>
-        <w:ind w:left="880"/>
-      </w:pPr>
-      <w:r>
+        <w:br/>
         <w:t>天災、交通の途絶その他の不測の事態により方法書説明会の開催が不可能であること。</w:t>
       </w:r>
     </w:p>
     <w:p>
       <w:pPr>
-        <w:pStyle w:val="Heading6"/>
+        <w:pStyle w:val="ListBullet"/>
         <w:ind w:left="880"/>
       </w:pPr>
       <w:r>
         <w:t>二</w:t>
-      </w:r>
-    </w:p>
-    <w:p>
-      <w:pPr>
-        <w:ind w:left="880"/>
-      </w:pPr>
-      <w:r>
+        <w:br/>
         <w:t>事業者以外の者により方法書説明会の開催が故意に阻害されることによって方法書説明会を円滑に開催できないことが明らかであること。</w:t>
       </w:r>
     </w:p>
@@ -982,52 +730,34 @@
     </w:p>
     <w:p>
       <w:pPr>
-        <w:pStyle w:val="Heading6"/>
+        <w:pStyle w:val="ListBullet"/>
         <w:ind w:left="880"/>
       </w:pPr>
       <w:r>
         <w:t>一</w:t>
-      </w:r>
-    </w:p>
-    <w:p>
-      <w:pPr>
-        <w:ind w:left="880"/>
-      </w:pPr>
-      <w:r>
+        <w:br/>
         <w:t>意見書を提出しようとする者の氏名及び住所（法人その他の団体にあってはその名称、代表者の氏名及び主たる事務所の所在地）</w:t>
       </w:r>
     </w:p>
     <w:p>
       <w:pPr>
-        <w:pStyle w:val="Heading6"/>
+        <w:pStyle w:val="ListBullet"/>
         <w:ind w:left="880"/>
       </w:pPr>
       <w:r>
         <w:t>二</w:t>
-      </w:r>
-    </w:p>
-    <w:p>
-      <w:pPr>
-        <w:ind w:left="880"/>
-      </w:pPr>
-      <w:r>
+        <w:br/>
         <w:t>意見書の提出の対象である方法書の名称</w:t>
       </w:r>
     </w:p>
     <w:p>
       <w:pPr>
-        <w:pStyle w:val="Heading6"/>
+        <w:pStyle w:val="ListBullet"/>
         <w:ind w:left="880"/>
       </w:pPr>
       <w:r>
         <w:t>三</w:t>
-      </w:r>
-    </w:p>
-    <w:p>
-      <w:pPr>
-        <w:ind w:left="880"/>
-      </w:pPr>
-      <w:r>
+        <w:br/>
         <w:t>方法書についての環境の保全の見地からの意見</w:t>
       </w:r>
     </w:p>
@@ -1098,6 +828,8 @@
     <w:p>
       <w:r>
         <w:t>第二条の規定は、法第十六条の規定による縦覧について準用する。</w:t>
+        <w:br/>
+        <w:t>この場合において、第二条中「方法書及びこれを要約した書類（以下「方法書等」という。）」とあるのは「準備書及びこれを要約した書類（以下「準備書等」という。）」と読み替えるものとする。</w:t>
       </w:r>
     </w:p>
     <w:p>
@@ -1115,6 +847,8 @@
       </w:pPr>
       <w:r>
         <w:t>第二条の規定は、法第四十八条第二項において準用する法第十六条の規定による縦覧について準用する。</w:t>
+        <w:br/>
+        <w:t>この場合において、第二条中「方法書及びこれを要約した書類（以下「方法書等」という。）」とあるのは「準備書及びこれを要約した書類（以下「準備書等」という。）」と、同条第一号及び第四号中「事業者」とあるのは「港湾管理者」と読み替えるものとする。</w:t>
       </w:r>
     </w:p>
     <w:p>
@@ -1132,120 +866,78 @@
     </w:p>
     <w:p>
       <w:pPr>
-        <w:pStyle w:val="Heading6"/>
+        <w:pStyle w:val="ListBullet"/>
         <w:ind w:left="880"/>
       </w:pPr>
       <w:r>
         <w:t>一</w:t>
-      </w:r>
-    </w:p>
-    <w:p>
-      <w:pPr>
-        <w:ind w:left="880"/>
-      </w:pPr>
-      <w:r>
+        <w:br/>
         <w:t>事業者の氏名及び住所（法人にあってはその名称、代表者の氏名及び主たる事務所の所在地）</w:t>
       </w:r>
     </w:p>
     <w:p>
       <w:pPr>
-        <w:pStyle w:val="Heading6"/>
+        <w:pStyle w:val="ListBullet"/>
         <w:ind w:left="880"/>
       </w:pPr>
       <w:r>
         <w:t>二</w:t>
-      </w:r>
-    </w:p>
-    <w:p>
-      <w:pPr>
-        <w:ind w:left="880"/>
-      </w:pPr>
-      <w:r>
+        <w:br/>
         <w:t>対象事業の名称、種類及び規模</w:t>
       </w:r>
     </w:p>
     <w:p>
       <w:pPr>
-        <w:pStyle w:val="Heading6"/>
+        <w:pStyle w:val="ListBullet"/>
         <w:ind w:left="880"/>
       </w:pPr>
       <w:r>
         <w:t>三</w:t>
-      </w:r>
-    </w:p>
-    <w:p>
-      <w:pPr>
-        <w:ind w:left="880"/>
-      </w:pPr>
-      <w:r>
+        <w:br/>
         <w:t>対象事業が実施されるべき区域</w:t>
       </w:r>
     </w:p>
     <w:p>
       <w:pPr>
-        <w:pStyle w:val="Heading6"/>
+        <w:pStyle w:val="ListBullet"/>
         <w:ind w:left="880"/>
       </w:pPr>
       <w:r>
         <w:t>四</w:t>
-      </w:r>
-    </w:p>
-    <w:p>
-      <w:pPr>
-        <w:ind w:left="880"/>
-      </w:pPr>
-      <w:r>
+        <w:br/>
         <w:t>関係地域の範囲</w:t>
       </w:r>
     </w:p>
     <w:p>
       <w:pPr>
-        <w:pStyle w:val="Heading6"/>
+        <w:pStyle w:val="ListBullet"/>
         <w:ind w:left="880"/>
       </w:pPr>
       <w:r>
         <w:t>五</w:t>
-      </w:r>
-    </w:p>
-    <w:p>
-      <w:pPr>
-        <w:ind w:left="880"/>
-      </w:pPr>
-      <w:r>
+        <w:br/>
         <w:t>準備書等の縦覧の場所、期間及び時間</w:t>
       </w:r>
     </w:p>
     <w:p>
       <w:pPr>
-        <w:pStyle w:val="Heading6"/>
+        <w:pStyle w:val="ListBullet"/>
         <w:ind w:left="880"/>
       </w:pPr>
       <w:r>
         <w:t>六</w:t>
-      </w:r>
-    </w:p>
-    <w:p>
-      <w:pPr>
-        <w:ind w:left="880"/>
-      </w:pPr>
-      <w:r>
+        <w:br/>
         <w:t>準備書について環境の保全の見地からの意見を書面により提出することができる旨</w:t>
       </w:r>
     </w:p>
     <w:p>
       <w:pPr>
-        <w:pStyle w:val="Heading6"/>
+        <w:pStyle w:val="ListBullet"/>
         <w:ind w:left="880"/>
       </w:pPr>
       <w:r>
         <w:t>七</w:t>
-      </w:r>
-    </w:p>
-    <w:p>
-      <w:pPr>
-        <w:ind w:left="880"/>
-      </w:pPr>
-      <w:r>
+        <w:br/>
         <w:t>法第十八条第一項の意見書の提出期限及び提出先その他意見書の提出に必要な事項</w:t>
       </w:r>
     </w:p>
@@ -1264,6 +956,8 @@
       </w:pPr>
       <w:r>
         <w:t>前項の規定は、法第四十八条第二項において準用する法第十六条の規定による公告について準用する。</w:t>
+        <w:br/>
+        <w:t>この場合において、前項第一号中「事業者の氏名及び住所（法人にあってはその名称、代表者の氏名及び主たる事務所の所在地）」とあるのは「港湾管理者の名称及び住所」と、同項第二号中「対象事業の名称、種類及び規模」とあるのは「対象港湾計画の名称及び対象港湾計画に定められる埋立て等区域（決定後の港湾計画の変更にあっては、当該変更前の港湾計画に定められていたものを除く。）の面積」と、同項第三号中「対象事業」とあるのは「対象港湾計画に定められる港湾開発等」と、同項第七号中「法第十八条第一項」とあるのは「法第四十八条第二項において準用する法第十八条第一項」と読み替えるものとする。</w:t>
       </w:r>
     </w:p>
     <w:p>
@@ -1277,6 +971,8 @@
     <w:p>
       <w:r>
         <w:t>第三条の二の規定は、法第十六条の規定による公表について準用する。</w:t>
+        <w:br/>
+        <w:t>この場合において、第三条の二中「方法書等」とあるのは「準備書等」と読み替えるものとする。</w:t>
       </w:r>
     </w:p>
     <w:p>
@@ -1294,6 +990,8 @@
       </w:pPr>
       <w:r>
         <w:t>第三条の二の規定は、法第四十八条第二項において準用する法第十六条の規定による公表について準用する。</w:t>
+        <w:br/>
+        <w:t>この場合において、同条中「方法書等」とあるのは「準備書等」と、同条第一号中「事業者」とあるのは「港湾管理者」と読み替えるものとする。</w:t>
       </w:r>
     </w:p>
     <w:p>
@@ -1307,6 +1005,8 @@
     <w:p>
       <w:r>
         <w:t>第三条の三の規定は、法第十七条第一項の規定による準備書説明会について準用する。</w:t>
+        <w:br/>
+        <w:t>この場合において、第三条の三中「方法書説明会」とあるのは「準備書説明会」と、「対象事業に係る環境影響を受ける範囲であると認められる地域」とあるのは「関係地域」と読み替えるものとする。</w:t>
       </w:r>
     </w:p>
     <w:p>
@@ -1324,6 +1024,8 @@
       </w:pPr>
       <w:r>
         <w:t>第三条の三の規定は、法第四十八条第二項において準用する法第十七条第一項の規定による説明会について準用する。</w:t>
+        <w:br/>
+        <w:t>この場合において、第三条の三中「方法書説明会」とあるのは「準備書説明会」と、「事業者」とあるのは「港湾管理者」と読み替えるものとする。</w:t>
       </w:r>
     </w:p>
     <w:p>
@@ -1354,6 +1056,8 @@
       </w:pPr>
       <w:r>
         <w:t>第三条の四第二項の規定は、法第十七条第二項において準用する法第七条の二第二項の規定による公告について準用する。</w:t>
+        <w:br/>
+        <w:t>この場合において、第三条の四中「方法書説明会」とあるのは「準備書説明会」と、同条第二項第四号中「対象事業に係る環境影響を受ける範囲であると認められる地域」とあるのは「関係地域」と読み替えるものとする。</w:t>
       </w:r>
     </w:p>
     <w:p>
@@ -1371,6 +1075,8 @@
       </w:pPr>
       <w:r>
         <w:t>第一条の六及び第三条の四第二項の規定は、法第四十八条第二項において準用する法第十七条第二項において準用する法第七条の二第二項の規定による公告について準用する。</w:t>
+        <w:br/>
+        <w:t>この場合において、第三条の四第二項第一号中「事業者の氏名及び住所（法人にあってはその名称、代表者の氏名及び主たる事務所の所在地）」とあるのは「港湾管理者の名称及び住所」と、同項第二号中「対象事業の名称、種類及び規模」とあるのは「対象港湾計画の名称及び対象港湾計画に定められる埋立て等区域（決定後の港湾計画の変更にあっては、当該変更前の港湾計画に定められていたものを除く。）の面積」と、同項第三号中「対象事業」とあるのは「対象港湾計画に定められる港湾開発等」と、同項第五号中「方法書説明会」とあるのは「準備書説明会」と読み替えるものとする。</w:t>
       </w:r>
     </w:p>
     <w:p>
@@ -1384,6 +1090,8 @@
     <w:p>
       <w:r>
         <w:t>第三条の五の規定は、法第十七条第二項において準用する法第七条の二第四項の事業者の責めに帰することができない事由について準用する。</w:t>
+        <w:br/>
+        <w:t>この場合において、第三条の五中「方法書説明会」とあるのは「準備書説明会」と読み替えるものとする。</w:t>
       </w:r>
     </w:p>
     <w:p>
@@ -1401,6 +1109,8 @@
       </w:pPr>
       <w:r>
         <w:t>第三条の五の規定は、法第四十八条第二項において準用する法第十七条第四項において準用する法第七条の二第四項の港湾管理者の責めに帰することができない事由について準用する。</w:t>
+        <w:br/>
+        <w:t>この場合において、第三条の五第二号中「事業者」とあるのは「港湾管理者」と、「方法書説明会」とあるのは「準備書説明会」と読み替えるものとする。</w:t>
       </w:r>
     </w:p>
     <w:p>
@@ -1418,52 +1128,34 @@
     </w:p>
     <w:p>
       <w:pPr>
-        <w:pStyle w:val="Heading6"/>
+        <w:pStyle w:val="ListBullet"/>
         <w:ind w:left="880"/>
       </w:pPr>
       <w:r>
         <w:t>一</w:t>
-      </w:r>
-    </w:p>
-    <w:p>
-      <w:pPr>
-        <w:ind w:left="880"/>
-      </w:pPr>
-      <w:r>
+        <w:br/>
         <w:t>要約書を求めに応じて提供することを周知した後、要約書を求めに応じて提供すること。</w:t>
       </w:r>
     </w:p>
     <w:p>
       <w:pPr>
-        <w:pStyle w:val="Heading6"/>
+        <w:pStyle w:val="ListBullet"/>
         <w:ind w:left="880"/>
       </w:pPr>
       <w:r>
         <w:t>二</w:t>
-      </w:r>
-    </w:p>
-    <w:p>
-      <w:pPr>
-        <w:ind w:left="880"/>
-      </w:pPr>
-      <w:r>
+        <w:br/>
         <w:t>準備書の概要を公告すること。</w:t>
       </w:r>
     </w:p>
     <w:p>
       <w:pPr>
-        <w:pStyle w:val="Heading6"/>
+        <w:pStyle w:val="ListBullet"/>
         <w:ind w:left="880"/>
       </w:pPr>
       <w:r>
         <w:t>三</w:t>
-      </w:r>
-    </w:p>
-    <w:p>
-      <w:pPr>
-        <w:ind w:left="880"/>
-      </w:pPr>
-      <w:r>
+        <w:br/>
         <w:t>前二号に掲げるもののほか、準備書の記載事項を周知させるための適切な方法</w:t>
       </w:r>
     </w:p>
@@ -1495,6 +1187,8 @@
     <w:p>
       <w:r>
         <w:t>第四条の規定は、法第十八条第一項（法第四十八条第二項において準用する場合を含む。）の規定による意見書について準用する。</w:t>
+        <w:br/>
+        <w:t>この場合において、第四条中「方法書」とあるのは「準備書」と読み替えるものとする。</w:t>
       </w:r>
     </w:p>
     <w:p>
@@ -1534,6 +1228,8 @@
     <w:p>
       <w:r>
         <w:t>第二条の規定は、法第二十七条の規定による縦覧について準用する。</w:t>
+        <w:br/>
+        <w:t>この場合において、第二条中「方法書及びこれを要約した書類（以下「方法書等」という。）」とあるのは「評価書、これを要約した書類及び法第二十四条の書面（以下「評価書等」という。）」と読み替えるものとする。</w:t>
       </w:r>
     </w:p>
     <w:p>
@@ -1551,6 +1247,8 @@
       </w:pPr>
       <w:r>
         <w:t>第二条の規定は、法第四十八条第二項において準用する法第二十七条の規定による縦覧について準用する。</w:t>
+        <w:br/>
+        <w:t>この場合において、第二条中「方法書及びこれを要約した書類（以下「方法書等」という。）」とあるのは「評価書及びこれを要約した書類」と、同条第一号及び第四号中「事業者」とあるのは「港湾管理者」と読み替えるものとする。</w:t>
       </w:r>
     </w:p>
     <w:p>
@@ -1568,86 +1266,56 @@
     </w:p>
     <w:p>
       <w:pPr>
-        <w:pStyle w:val="Heading6"/>
+        <w:pStyle w:val="ListBullet"/>
         <w:ind w:left="880"/>
       </w:pPr>
       <w:r>
         <w:t>一</w:t>
-      </w:r>
-    </w:p>
-    <w:p>
-      <w:pPr>
-        <w:ind w:left="880"/>
-      </w:pPr>
-      <w:r>
+        <w:br/>
         <w:t>事業者の氏名及び住所（法人にあってはその名称、代表者の氏名及び主たる事務所の所在地）</w:t>
       </w:r>
     </w:p>
     <w:p>
       <w:pPr>
-        <w:pStyle w:val="Heading6"/>
+        <w:pStyle w:val="ListBullet"/>
         <w:ind w:left="880"/>
       </w:pPr>
       <w:r>
         <w:t>二</w:t>
-      </w:r>
-    </w:p>
-    <w:p>
-      <w:pPr>
-        <w:ind w:left="880"/>
-      </w:pPr>
-      <w:r>
+        <w:br/>
         <w:t>対象事業の名称、種類及び規模</w:t>
       </w:r>
     </w:p>
     <w:p>
       <w:pPr>
-        <w:pStyle w:val="Heading6"/>
+        <w:pStyle w:val="ListBullet"/>
         <w:ind w:left="880"/>
       </w:pPr>
       <w:r>
         <w:t>三</w:t>
-      </w:r>
-    </w:p>
-    <w:p>
-      <w:pPr>
-        <w:ind w:left="880"/>
-      </w:pPr>
-      <w:r>
+        <w:br/>
         <w:t>対象事業が実施されるべき区域</w:t>
       </w:r>
     </w:p>
     <w:p>
       <w:pPr>
-        <w:pStyle w:val="Heading6"/>
+        <w:pStyle w:val="ListBullet"/>
         <w:ind w:left="880"/>
       </w:pPr>
       <w:r>
         <w:t>四</w:t>
-      </w:r>
-    </w:p>
-    <w:p>
-      <w:pPr>
-        <w:ind w:left="880"/>
-      </w:pPr>
-      <w:r>
+        <w:br/>
         <w:t>関係地域の範囲</w:t>
       </w:r>
     </w:p>
     <w:p>
       <w:pPr>
-        <w:pStyle w:val="Heading6"/>
+        <w:pStyle w:val="ListBullet"/>
         <w:ind w:left="880"/>
       </w:pPr>
       <w:r>
         <w:t>五</w:t>
-      </w:r>
-    </w:p>
-    <w:p>
-      <w:pPr>
-        <w:ind w:left="880"/>
-      </w:pPr>
-      <w:r>
+        <w:br/>
         <w:t>評価書等の縦覧の場所、期間及び時間</w:t>
       </w:r>
     </w:p>
@@ -1666,6 +1334,8 @@
       </w:pPr>
       <w:r>
         <w:t>前項の規定は、法第四十八条第二項において準用する法第二十七条の規定による公告について準用する。</w:t>
+        <w:br/>
+        <w:t>この場合において、前項第一号中「事業者の氏名及び住所（法人にあってはその名称、代表者の氏名及び主たる事務所の所在地）」とあるのは「港湾管理者の名称及び住所」と、同項第二号中「対象事業の名称、種類及び規模」とあるのは「対象港湾計画の名称及び対象港湾計画に定められる埋立て等区域（決定後の港湾計画の変更にあっては、当該変更前の港湾計画に定められていたものを除く。）の面積」と、同項第三号中「対象事業」とあるのは「対象港湾計画に定められる港湾開発等」と、同項第五号中「評価書等」とあるのは「評価書及びこれを要約した書類」と読み替えるものとする。</w:t>
       </w:r>
     </w:p>
     <w:p>
@@ -1679,6 +1349,8 @@
     <w:p>
       <w:r>
         <w:t>第三条の二の規定は、法第二十七条の規定による公表について準用する。</w:t>
+        <w:br/>
+        <w:t>この場合において、第三条の二中「方法書等」とあるのは「評価書等」と読み替えるものとする。</w:t>
       </w:r>
     </w:p>
     <w:p>
@@ -1696,6 +1368,8 @@
       </w:pPr>
       <w:r>
         <w:t>第三条の二の規定は、法第四十八条第二項において準用する法第二十七条の規定による公表について準用する。</w:t>
+        <w:br/>
+        <w:t>この場合において、第三条の二中「方法書等」とあるのは「評価書及びこれを要約した書類」と、同条第一号中「事業者」とあるのは「港湾管理者」と読み替えるものとする。</w:t>
       </w:r>
     </w:p>
     <w:p>
@@ -1730,52 +1404,34 @@
     </w:p>
     <w:p>
       <w:pPr>
-        <w:pStyle w:val="Heading6"/>
+        <w:pStyle w:val="ListBullet"/>
         <w:ind w:left="880"/>
       </w:pPr>
       <w:r>
         <w:t>一</w:t>
-      </w:r>
-    </w:p>
-    <w:p>
-      <w:pPr>
-        <w:ind w:left="880"/>
-      </w:pPr>
-      <w:r>
+        <w:br/>
         <w:t>法第二十九条第一項の規定による届出をした者の氏名及び住所（法人にあってはその名称、代表者の氏名及び主たる事務所の所在地）</w:t>
       </w:r>
     </w:p>
     <w:p>
       <w:pPr>
-        <w:pStyle w:val="Heading6"/>
+        <w:pStyle w:val="ListBullet"/>
         <w:ind w:left="880"/>
       </w:pPr>
       <w:r>
         <w:t>二</w:t>
-      </w:r>
-    </w:p>
-    <w:p>
-      <w:pPr>
-        <w:ind w:left="880"/>
-      </w:pPr>
-      <w:r>
+        <w:br/>
         <w:t>法第二十九条第二項において準用する法第四条第三項第二号に規定する措置がとられた事業の名称、種類及び規模</w:t>
       </w:r>
     </w:p>
     <w:p>
       <w:pPr>
-        <w:pStyle w:val="Heading6"/>
+        <w:pStyle w:val="ListBullet"/>
         <w:ind w:left="880"/>
       </w:pPr>
       <w:r>
         <w:t>三</w:t>
-      </w:r>
-    </w:p>
-    <w:p>
-      <w:pPr>
-        <w:ind w:left="880"/>
-      </w:pPr>
-      <w:r>
+        <w:br/>
         <w:t>法第二十九条第二項において準用する法第四条第三項第二号に規定する措置がとられた旨</w:t>
       </w:r>
     </w:p>
@@ -1794,6 +1450,8 @@
       </w:pPr>
       <w:r>
         <w:t>第一条の六及び前項の規定は、法第三十二条第三項において準用する法第二十九条第三項の規定による公告について準用する。</w:t>
+        <w:br/>
+        <w:t>この場合において、前項第一号中「法第二十九条第一項」とあるのは「法第三十二条第三項において準用する法第二十九条第一項」と、同項第二号及び第三号中「法第二十九条第二項」とあるのは「法第三十二条第三項において準用する法第二十九条第二項」と読み替えるものとする。</w:t>
       </w:r>
     </w:p>
     <w:p>
@@ -1811,6 +1469,8 @@
       </w:pPr>
       <w:r>
         <w:t>第一条の六及び第二項の規定は、法第五十五条第二項において準用する法第二十九条第三項の規定による公告について準用する。</w:t>
+        <w:br/>
+        <w:t>この場合において、第二項第一号中「法第二十九条第一項」とあるのは「法第五十五条第二項において準用する法第二十九条第一項」と、同項第二号及び第三号中「法第二十九条第二項」とあるのは「法第五十五条第二項において準用する法第二十九条第二項」と読み替えるものとする。</w:t>
       </w:r>
     </w:p>
     <w:p>
@@ -1845,69 +1505,45 @@
     </w:p>
     <w:p>
       <w:pPr>
-        <w:pStyle w:val="Heading6"/>
+        <w:pStyle w:val="ListBullet"/>
         <w:ind w:left="880"/>
       </w:pPr>
       <w:r>
         <w:t>一</w:t>
-      </w:r>
-    </w:p>
-    <w:p>
-      <w:pPr>
-        <w:ind w:left="880"/>
-      </w:pPr>
-      <w:r>
+        <w:br/>
         <w:t>事業者の氏名及び住所（法人にあってはその名称、代表者の氏名及び主たる事務所の所在地）</w:t>
       </w:r>
     </w:p>
     <w:p>
       <w:pPr>
-        <w:pStyle w:val="Heading6"/>
+        <w:pStyle w:val="ListBullet"/>
         <w:ind w:left="880"/>
       </w:pPr>
       <w:r>
         <w:t>二</w:t>
-      </w:r>
-    </w:p>
-    <w:p>
-      <w:pPr>
-        <w:ind w:left="880"/>
-      </w:pPr>
-      <w:r>
+        <w:br/>
         <w:t>対象事業の名称、種類及び規模</w:t>
       </w:r>
     </w:p>
     <w:p>
       <w:pPr>
-        <w:pStyle w:val="Heading6"/>
+        <w:pStyle w:val="ListBullet"/>
         <w:ind w:left="880"/>
       </w:pPr>
       <w:r>
         <w:t>三</w:t>
-      </w:r>
-    </w:p>
-    <w:p>
-      <w:pPr>
-        <w:ind w:left="880"/>
-      </w:pPr>
-      <w:r>
+        <w:br/>
         <w:t>法第三十条第一項各号のいずれかに該当することとなった旨及び該当した号</w:t>
       </w:r>
     </w:p>
     <w:p>
       <w:pPr>
-        <w:pStyle w:val="Heading6"/>
+        <w:pStyle w:val="ListBullet"/>
         <w:ind w:left="880"/>
       </w:pPr>
       <w:r>
         <w:t>四</w:t>
-      </w:r>
-    </w:p>
-    <w:p>
-      <w:pPr>
-        <w:ind w:left="880"/>
-      </w:pPr>
-      <w:r>
+        <w:br/>
         <w:t>法第三十条第一項第三号に該当した場合にあっては、引継ぎにより新たに事業者となった者の氏名及び住所（法人にあってはその名称、代表者の氏名及び主たる事務所の所在地）</w:t>
       </w:r>
     </w:p>
@@ -1926,6 +1562,8 @@
       </w:pPr>
       <w:r>
         <w:t>第一条の六及び前項の規定は、法第三十二条第三項において準用する法第三十条第一項の規定による公告について準用する。</w:t>
+        <w:br/>
+        <w:t>この場合において、前項第三号及び第四号中「法第三十条第一項」とあるのは「法第三十二条第三項において準用する法第三十条第一項」と読み替えるものとする。</w:t>
       </w:r>
     </w:p>
     <w:p>
@@ -1943,6 +1581,8 @@
       </w:pPr>
       <w:r>
         <w:t>第一条の六及び第二項（第四号を除く。）の規定は、法第四十八条第二項において準用する法第三十条第一項の規定による公告について準用する。</w:t>
+        <w:br/>
+        <w:t>この場合において、第二項第一号中「事業者の氏名及び住所（法人にあってはその名称、代表者の氏名及び主たる事務所の所在地）」とあるのは「港湾管理者の名称及び住所」と、同項第二号中「対象事業の名称、種類及び規模」とあるのは「対象港湾計画の名称及び対象港湾計画に定められる埋立て等区域（決定後の港湾計画の変更にあっては、当該変更前の港湾計画に定められていたものを除く。）の面積」と、同項第三号中「法第三十条第一項」とあるのは「法第四十八条第二項において準用する法第三十条第一項」と読み替えるものとする。</w:t>
       </w:r>
     </w:p>
     <w:p>
@@ -1960,6 +1600,8 @@
       </w:pPr>
       <w:r>
         <w:t>第一条の六及び第二項の規定は、法第五十五条第二項において準用する法第三十条第一項の規定による公告について準用する。</w:t>
+        <w:br/>
+        <w:t>この場合において、第二項第一号中「事業者」とあるのは「法第五十五条第一項に規定する新規対象事業等を実施しようとする者」と、同項第二号中「対象事業」とあるのは「法第五十五条第一号に規定する新規対象事業等」と、同項第三号及び第四号中「法第三十条第一項」とあるのは「法第五十五条第二項において準用する法第三十条第一項」と、同号中「事業者」とあるのは「法第五十五条第一項に規定する新規対象事業等を実施しようとする者」と読み替えるものとする。</w:t>
       </w:r>
     </w:p>
     <w:p>
@@ -1994,69 +1636,45 @@
     </w:p>
     <w:p>
       <w:pPr>
-        <w:pStyle w:val="Heading6"/>
+        <w:pStyle w:val="ListBullet"/>
         <w:ind w:left="880"/>
       </w:pPr>
       <w:r>
         <w:t>一</w:t>
-      </w:r>
-    </w:p>
-    <w:p>
-      <w:pPr>
-        <w:ind w:left="880"/>
-      </w:pPr>
-      <w:r>
+        <w:br/>
         <w:t>引継ぎ前の事業者の氏名及び住所（法人にあってはその名称、代表者の氏名及び主たる事務所の所在地）</w:t>
       </w:r>
     </w:p>
     <w:p>
       <w:pPr>
-        <w:pStyle w:val="Heading6"/>
+        <w:pStyle w:val="ListBullet"/>
         <w:ind w:left="880"/>
       </w:pPr>
       <w:r>
         <w:t>二</w:t>
-      </w:r>
-    </w:p>
-    <w:p>
-      <w:pPr>
-        <w:ind w:left="880"/>
-      </w:pPr>
-      <w:r>
+        <w:br/>
         <w:t>対象事業の名称、種類及び規模</w:t>
       </w:r>
     </w:p>
     <w:p>
       <w:pPr>
-        <w:pStyle w:val="Heading6"/>
+        <w:pStyle w:val="ListBullet"/>
         <w:ind w:left="880"/>
       </w:pPr>
       <w:r>
         <w:t>三</w:t>
-      </w:r>
-    </w:p>
-    <w:p>
-      <w:pPr>
-        <w:ind w:left="880"/>
-      </w:pPr>
-      <w:r>
+        <w:br/>
         <w:t>対象事業の実施を他の者に引き継いだ旨</w:t>
       </w:r>
     </w:p>
     <w:p>
       <w:pPr>
-        <w:pStyle w:val="Heading6"/>
+        <w:pStyle w:val="ListBullet"/>
         <w:ind w:left="880"/>
       </w:pPr>
       <w:r>
         <w:t>四</w:t>
-      </w:r>
-    </w:p>
-    <w:p>
-      <w:pPr>
-        <w:ind w:left="880"/>
-      </w:pPr>
-      <w:r>
+        <w:br/>
         <w:t>引継ぎにより新たに事業者となった者の氏名及び住所（法人にあってはその名称、代表者の氏名及び主たる事務所の所在地）</w:t>
       </w:r>
     </w:p>
@@ -2092,6 +1710,8 @@
       </w:pPr>
       <w:r>
         <w:t>第一条の六及び第二項の規定は、法第五十五条第二項において準用する法第三十一条第四項の規定による公告について準用する。</w:t>
+        <w:br/>
+        <w:t>この場合において、第二項第一号中「事業者」とあるのは「法第五十五条第一項に規定する新規対象事業等を実施しようとする者」と、同項第二号及び第三号中「対象事業」とあるのは「法第五十五条第一項に規定する新規対象事業等」と、同項第四号中「事業者」とあるのは「法第五十五条第一項に規定する新規対象事業等を実施しようとする者」と読み替えるものとする。</w:t>
       </w:r>
     </w:p>
     <w:p>
@@ -2126,52 +1746,34 @@
     </w:p>
     <w:p>
       <w:pPr>
-        <w:pStyle w:val="Heading6"/>
+        <w:pStyle w:val="ListBullet"/>
         <w:ind w:left="880"/>
       </w:pPr>
       <w:r>
         <w:t>一</w:t>
-      </w:r>
-    </w:p>
-    <w:p>
-      <w:pPr>
-        <w:ind w:left="880"/>
-      </w:pPr>
-      <w:r>
+        <w:br/>
         <w:t>事業者の氏名及び住所（法人にあってはその名称、代表者の氏名及び主たる事務所の所在地）</w:t>
       </w:r>
     </w:p>
     <w:p>
       <w:pPr>
-        <w:pStyle w:val="Heading6"/>
+        <w:pStyle w:val="ListBullet"/>
         <w:ind w:left="880"/>
       </w:pPr>
       <w:r>
         <w:t>二</w:t>
-      </w:r>
-    </w:p>
-    <w:p>
-      <w:pPr>
-        <w:ind w:left="880"/>
-      </w:pPr>
-      <w:r>
+        <w:br/>
         <w:t>対象事業の名称、種類及び規模</w:t>
       </w:r>
     </w:p>
     <w:p>
       <w:pPr>
-        <w:pStyle w:val="Heading6"/>
+        <w:pStyle w:val="ListBullet"/>
         <w:ind w:left="880"/>
       </w:pPr>
       <w:r>
         <w:t>三</w:t>
-      </w:r>
-    </w:p>
-    <w:p>
-      <w:pPr>
-        <w:ind w:left="880"/>
-      </w:pPr>
-      <w:r>
+        <w:br/>
         <w:t>法第三十二条第一項の規定により環境影響評価その他の手続を行うこととした旨及び行うこととした手続</w:t>
       </w:r>
     </w:p>
@@ -2190,6 +1792,8 @@
       </w:pPr>
       <w:r>
         <w:t>第一条の六及び前項の規定は、法第五十五条第二項において準用する法第三十二条第二項の規定による公告について準用する。</w:t>
+        <w:br/>
+        <w:t>この場合において、前項第一号中「事業者」とあるのは「法第五十五条第一項に規定する新規対象事業等を実施しようとする者」と、同項第二号中「対象事業」とあるのは「法第五十五条第一項に規定する新規対象事業等」と、同項第三号中「法第三十二条第一項」とあるのは「法第五十五条第二項において準用する法第三十二条第一項」と読み替えるものとする。</w:t>
       </w:r>
     </w:p>
     <w:p>
@@ -2207,52 +1811,34 @@
     </w:p>
     <w:p>
       <w:pPr>
-        <w:pStyle w:val="Heading6"/>
+        <w:pStyle w:val="ListBullet"/>
         <w:ind w:left="880"/>
       </w:pPr>
       <w:r>
         <w:t>一</w:t>
-      </w:r>
-    </w:p>
-    <w:p>
-      <w:pPr>
-        <w:ind w:left="880"/>
-      </w:pPr>
-      <w:r>
+        <w:br/>
         <w:t>希少な動植物の生息環境又は生育環境の保全に係る措置</w:t>
       </w:r>
     </w:p>
     <w:p>
       <w:pPr>
-        <w:pStyle w:val="Heading6"/>
+        <w:pStyle w:val="ListBullet"/>
         <w:ind w:left="880"/>
       </w:pPr>
       <w:r>
         <w:t>二</w:t>
-      </w:r>
-    </w:p>
-    <w:p>
-      <w:pPr>
-        <w:ind w:left="880"/>
-      </w:pPr>
-      <w:r>
+        <w:br/>
         <w:t>希少な動植物の保護のために必要な措置</w:t>
       </w:r>
     </w:p>
     <w:p>
       <w:pPr>
-        <w:pStyle w:val="Heading6"/>
+        <w:pStyle w:val="ListBullet"/>
         <w:ind w:left="880"/>
       </w:pPr>
       <w:r>
         <w:t>三</w:t>
-      </w:r>
-    </w:p>
-    <w:p>
-      <w:pPr>
-        <w:ind w:left="880"/>
-      </w:pPr>
-      <w:r>
+        <w:br/>
         <w:t>前二号に掲げるもののほか、回復することが困難であるためその保全が特に必要と認められる環境が周囲に存在する場合に講じた措置であって、その効果が確実でないもの</w:t>
       </w:r>
     </w:p>
@@ -2267,6 +1853,8 @@
     <w:p>
       <w:r>
         <w:t>第一条の二の規定は、法第三十八条の三第一項の規定による報告書の公表について準用する。</w:t>
+        <w:br/>
+        <w:t>この場合において、第一条の二第一項中「第一種事業に係る環境影響を受ける範囲と想定される地域内」とあるのは「関係地域内」と、同項第一号、第四号及び同条第二項第一号中「第一種事業を実施しようとする者」とあるのは「事業者」と読み替えるものとする。</w:t>
       </w:r>
     </w:p>
     <w:p>
@@ -2345,6 +1933,8 @@
     <w:p>
       <w:r>
         <w:t>この府令は、法の施行の日（平成十一年六月十二日）から施行する。</w:t>
+        <w:br/>
+        <w:t>ただし、第一条から第四条まで、第二十条（第一条から第四条までに係る部分に限る。）及び附則第三条の規定は、公布の日から施行する。</w:t>
       </w:r>
     </w:p>
     <w:p>
@@ -2358,6 +1948,8 @@
     <w:p>
       <w:r>
         <w:t>第一条及び第十六条第二項の規定は、法附則第四条第二項において準用する法第二十九条第三項の規定による公告について準用する。</w:t>
+        <w:br/>
+        <w:t>この場合において、第十六条第二項第一号中「法第二十九条第一項」とあるのは「法附則第四条第二項において準用する法第二十九条第一項」と、同項第二号及び第三号中「法第二十九条第二項」とあるのは「法附則第四条第二項において準用する法第二十九条第二項」と読み替えるものとする。</w:t>
       </w:r>
     </w:p>
     <w:p>
@@ -2375,6 +1967,8 @@
       </w:pPr>
       <w:r>
         <w:t>第一条及び第十七条第二項の規定は、法附則第四条第二項において準用する法第三十条第一項の規定による公告について準用する。</w:t>
+        <w:br/>
+        <w:t>この場合において、第十七条第二項第一号中「事業者」とあるのは「法附則第四条第一項に規定する第一種事業又は第二種事業を実施しようとする者」と、同項第二号中「対象事業」とあるのは「法附則第四条第一項に規定する第一種事業又は第二種事業」と、同項第三号及び第四号中「法第三十条第一項」とあるのは「法附則第四条第二項において準用する法第三十条第一項」と、同号中「事業者」とあるのは「法附則第四条第一項に規定する第一種事業又は第二種事業を実施しようとする者」と読み替えるものとする。</w:t>
       </w:r>
     </w:p>
     <w:p>
@@ -2392,6 +1986,8 @@
       </w:pPr>
       <w:r>
         <w:t>第一条及び第十八条第二項の規定は、法附則第四条第二項において準用する法第三十一条第四項の規定による公告について準用する。</w:t>
+        <w:br/>
+        <w:t>この場合において、第十八条第二項第一号中「事業者」とあるのは「法附則第四条第一項に規定する第一種事業又は第二種事業を実施しようとする者」と、同項第二号及び第三号中「対象事業」とあるのは「法附則第四条第一項に規定する第一種事業又は第二種事業」と、同項第四号中「事業者」とあるのは「法附則第四条第一項に規定する第一種事業又は第二種事業を実施しようとする者」と読み替えるものとする。</w:t>
       </w:r>
     </w:p>
     <w:p>
@@ -2409,6 +2005,8 @@
       </w:pPr>
       <w:r>
         <w:t>第一条及び第十九条第二項の規定は、法附則第四条第二項において準用する法第三十二条第二項の規定による公告について準用する。</w:t>
+        <w:br/>
+        <w:t>この場合において、第十九条第二項第一号中「事業者」とあるのは「法附則第四条第一項に規定する第一種事業又は第二種事業を実施しようとする者」と、同項第二号中「対象事業」とあるのは「法附則第四条第一項に規定する第一種事業又は第二種事業」と、同項第三号中「法第三十二条第一項」とあるのは「法附則第四条第二項において準用する法第三十二条第一項」と読み替えるものとする。</w:t>
       </w:r>
     </w:p>
     <w:p>
@@ -2426,86 +2024,56 @@
     </w:p>
     <w:p>
       <w:pPr>
-        <w:pStyle w:val="Heading6"/>
+        <w:pStyle w:val="ListBullet"/>
         <w:ind w:left="880"/>
       </w:pPr>
       <w:r>
         <w:t>一</w:t>
-      </w:r>
-    </w:p>
-    <w:p>
-      <w:pPr>
-        <w:ind w:left="880"/>
-      </w:pPr>
-      <w:r>
+        <w:br/>
         <w:t>法の施行後に事業者となるべき者の氏名及び住所（法人にあってはその名称、代表者の氏名及び主たる事務所の所在地）</w:t>
       </w:r>
     </w:p>
     <w:p>
       <w:pPr>
-        <w:pStyle w:val="Heading6"/>
+        <w:pStyle w:val="ListBullet"/>
         <w:ind w:left="880"/>
       </w:pPr>
       <w:r>
         <w:t>二</w:t>
-      </w:r>
-    </w:p>
-    <w:p>
-      <w:pPr>
-        <w:ind w:left="880"/>
-      </w:pPr>
-      <w:r>
+        <w:br/>
         <w:t>法附則第五条第一項の規定により行われる環境影響評価その他の手続に係る事業の名称、種類及び規模</w:t>
       </w:r>
     </w:p>
     <w:p>
       <w:pPr>
-        <w:pStyle w:val="Heading6"/>
+        <w:pStyle w:val="ListBullet"/>
         <w:ind w:left="880"/>
       </w:pPr>
       <w:r>
         <w:t>三</w:t>
-      </w:r>
-    </w:p>
-    <w:p>
-      <w:pPr>
-        <w:ind w:left="880"/>
-      </w:pPr>
-      <w:r>
+        <w:br/>
         <w:t>法附則第五条第一項の規定により行われる環境影響評価その他の手続に係る事業が実施されるべき区域</w:t>
       </w:r>
     </w:p>
     <w:p>
       <w:pPr>
-        <w:pStyle w:val="Heading6"/>
+        <w:pStyle w:val="ListBullet"/>
         <w:ind w:left="880"/>
       </w:pPr>
       <w:r>
         <w:t>四</w:t>
-      </w:r>
-    </w:p>
-    <w:p>
-      <w:pPr>
-        <w:ind w:left="880"/>
-      </w:pPr>
-      <w:r>
+        <w:br/>
         <w:t>法の施行後に法第六条第一項の対象事業に係る環境影響を受ける範囲であると認められる地域となるべき地域の範囲</w:t>
       </w:r>
     </w:p>
     <w:p>
       <w:pPr>
-        <w:pStyle w:val="Heading6"/>
+        <w:pStyle w:val="ListBullet"/>
         <w:ind w:left="880"/>
       </w:pPr>
       <w:r>
         <w:t>五</w:t>
-      </w:r>
-    </w:p>
-    <w:p>
-      <w:pPr>
-        <w:ind w:left="880"/>
-      </w:pPr>
-      <w:r>
+        <w:br/>
         <w:t>法附則第五条第一項の規定に基づき、法第五条から第十二条までの規定の例による環境影響評価その他の手続を行うこととした旨</w:t>
       </w:r>
     </w:p>
@@ -2524,6 +2092,8 @@
       </w:pPr>
       <w:r>
         <w:t>前項の規定は、法附則第五条第六項において準用する同条第二項の規定による届出について準用する。</w:t>
+        <w:br/>
+        <w:t>この場合において、前項第一号中「事業者となるべき者の氏名及び住所（法人にあってはその名称、代表者の氏名及び主たる事務所の所在地）」とあるのは「法第四十条第一項の規定により環境影響評価その他の手続を事業者に代わるものとして行う都市計画決定権者となるべき者の名称」と、同項第二号及び第三号中「法附則第五条第一項」とあるのは「法附則第五条第六項において準用する同条第一項」と、同項第四号中「法第六条第一項の対象事業」とあるのは「法第四十条第二項の規定により読み替えて適用される法第六条第一項の都市計画対象事業」と、同項第五号中「法附則第五条第一項」とあるのは「法附則第五条第六項において準用する同条第一項」と、「法第五条」とあるのは「法第四十条第二項の規定により読み替えて適用される法第五条」と読み替えるものとする。</w:t>
       </w:r>
     </w:p>
     <w:p>
@@ -2536,10 +2106,22 @@
         <w:pStyle w:val="Heading1"/>
       </w:pPr>
       <w:r>
-        <w:t>附　則（平成一二年八月一四日総理府令第九四号）</w:t>
+        <w:t>附則（平成一二年八月一四日総理府令第九四号）</w:t>
       </w:r>
     </w:p>
     <w:p>
+      <w:pPr>
+        <w:pStyle w:val="Heading5"/>
+        <w:ind w:left="440"/>
+      </w:pPr>
+      <w:r>
+        <w:t>１</w:t>
+      </w:r>
+    </w:p>
+    <w:p>
+      <w:pPr>
+        <w:ind w:left="440"/>
+      </w:pPr>
       <w:r>
         <w:t>この府令は、内閣法の一部を改正する法律（平成十一年法律第八十八号）の施行の日（平成十三年一月六日）から施行する。</w:t>
       </w:r>
@@ -2554,7 +2136,7 @@
         <w:pStyle w:val="Heading1"/>
       </w:pPr>
       <w:r>
-        <w:t>附　則（平成二三年一〇月一四日環境省令第二七号）</w:t>
+        <w:t>附則（平成二三年一〇月一四日環境省令第二七号）</w:t>
       </w:r>
     </w:p>
     <w:p>
@@ -2572,7 +2154,7 @@
         <w:pStyle w:val="Heading1"/>
       </w:pPr>
       <w:r>
-        <w:t>附　則（平成二四年一〇月二四日環境省令第三一号）</w:t>
+        <w:t>附則（平成二四年一〇月二四日環境省令第三一号）</w:t>
       </w:r>
     </w:p>
     <w:p>
@@ -2600,7 +2182,7 @@
     </w:pPr>
     <w:r>
       <w:tab/>
-      <w:t>WeGov v0.1 - FTS141</w:t>
+      <w:t>WeGov v0.2 - FTS141</w:t>
     </w:r>
   </w:p>
 </w:ftr>
